--- a/Пояснительная записка.docx
+++ b/Пояснительная записка.docx
@@ -253,7 +253,6 @@
           <w:sz w:val="48"/>
           <w:szCs w:val="48"/>
           <w:u w:val="single"/>
-          <w:lang w:val="en-US"/>
         </w:rPr>
       </w:pPr>
       <w:r>
@@ -269,7 +268,6 @@
           <w:sz w:val="48"/>
           <w:szCs w:val="48"/>
           <w:u w:val="single"/>
-          <w:lang w:val="en-US"/>
         </w:rPr>
         <w:t>:</w:t>
       </w:r>
@@ -1050,6 +1048,251 @@
         <w:rPr>
           <w:sz w:val="48"/>
           <w:szCs w:val="48"/>
+        </w:rPr>
+      </w:pPr>
+      <w:proofErr w:type="gramStart"/>
+      <w:r>
+        <w:rPr>
+          <w:i/>
+          <w:iCs/>
+          <w:sz w:val="48"/>
+          <w:szCs w:val="48"/>
+          <w:lang w:val="en-US"/>
+        </w:rPr>
+        <w:t>main</w:t>
+      </w:r>
+      <w:r>
+        <w:rPr>
+          <w:i/>
+          <w:iCs/>
+          <w:sz w:val="48"/>
+          <w:szCs w:val="48"/>
+        </w:rPr>
+        <w:t>(</w:t>
+      </w:r>
+      <w:proofErr w:type="gramEnd"/>
+      <w:r>
+        <w:rPr>
+          <w:i/>
+          <w:iCs/>
+          <w:sz w:val="48"/>
+          <w:szCs w:val="48"/>
+        </w:rPr>
+        <w:t>)</w:t>
+      </w:r>
+      <w:r>
+        <w:rPr>
+          <w:sz w:val="48"/>
+          <w:szCs w:val="48"/>
+        </w:rPr>
+        <w:t xml:space="preserve"> – </w:t>
+      </w:r>
+      <w:r>
+        <w:rPr>
+          <w:sz w:val="48"/>
+          <w:szCs w:val="48"/>
+        </w:rPr>
+        <w:t>игровой цикл.</w:t>
+      </w:r>
+    </w:p>
+    <w:p>
+      <w:pPr>
+        <w:rPr>
+          <w:sz w:val="48"/>
+          <w:szCs w:val="48"/>
+        </w:rPr>
+      </w:pPr>
+    </w:p>
+    <w:p>
+      <w:pPr>
+        <w:rPr>
+          <w:b/>
+          <w:bCs/>
+          <w:sz w:val="48"/>
+          <w:szCs w:val="48"/>
+        </w:rPr>
+      </w:pPr>
+      <w:r>
+        <w:rPr>
+          <w:b/>
+          <w:bCs/>
+          <w:sz w:val="48"/>
+          <w:szCs w:val="48"/>
+        </w:rPr>
+        <w:t>Ход игры.</w:t>
+      </w:r>
+    </w:p>
+    <w:p>
+      <w:pPr>
+        <w:rPr>
+          <w:sz w:val="48"/>
+          <w:szCs w:val="48"/>
+        </w:rPr>
+      </w:pPr>
+      <w:r>
+        <w:rPr>
+          <w:sz w:val="48"/>
+          <w:szCs w:val="48"/>
+        </w:rPr>
+        <w:t>Начинается всё со стартового окна</w:t>
+      </w:r>
+      <w:r>
+        <w:rPr>
+          <w:sz w:val="48"/>
+          <w:szCs w:val="48"/>
+        </w:rPr>
+        <w:t>:</w:t>
+      </w:r>
+    </w:p>
+    <w:p>
+      <w:pPr>
+        <w:rPr>
+          <w:sz w:val="48"/>
+          <w:szCs w:val="48"/>
+        </w:rPr>
+      </w:pPr>
+      <w:r>
+        <w:rPr>
+          <w:noProof/>
+          <w:sz w:val="48"/>
+          <w:szCs w:val="48"/>
+        </w:rPr>
+        <w:drawing>
+          <wp:inline distT="0" distB="0" distL="0" distR="0" wp14:anchorId="6DF3E2B1" wp14:editId="28553F65">
+            <wp:extent cx="4114830" cy="4372007"/>
+            <wp:effectExtent l="0" t="0" r="0" b="9525"/>
+            <wp:docPr id="1" name="Рисунок 1"/>
+            <wp:cNvGraphicFramePr>
+              <a:graphicFrameLocks xmlns:a="http://schemas.openxmlformats.org/drawingml/2006/main" noChangeAspect="1"/>
+            </wp:cNvGraphicFramePr>
+            <a:graphic xmlns:a="http://schemas.openxmlformats.org/drawingml/2006/main">
+              <a:graphicData uri="http://schemas.openxmlformats.org/drawingml/2006/picture">
+                <pic:pic xmlns:pic="http://schemas.openxmlformats.org/drawingml/2006/picture">
+                  <pic:nvPicPr>
+                    <pic:cNvPr id="1" name="Рисунок 1"/>
+                    <pic:cNvPicPr/>
+                  </pic:nvPicPr>
+                  <pic:blipFill>
+                    <a:blip r:embed="rId4">
+                      <a:extLst>
+                        <a:ext uri="{28A0092B-C50C-407E-A947-70E740481C1C}">
+                          <a14:useLocalDpi xmlns:a14="http://schemas.microsoft.com/office/drawing/2010/main" val="0"/>
+                        </a:ext>
+                      </a:extLst>
+                    </a:blip>
+                    <a:stretch>
+                      <a:fillRect/>
+                    </a:stretch>
+                  </pic:blipFill>
+                  <pic:spPr>
+                    <a:xfrm>
+                      <a:off x="0" y="0"/>
+                      <a:ext cx="4114830" cy="4372007"/>
+                    </a:xfrm>
+                    <a:prstGeom prst="rect">
+                      <a:avLst/>
+                    </a:prstGeom>
+                  </pic:spPr>
+                </pic:pic>
+              </a:graphicData>
+            </a:graphic>
+          </wp:inline>
+        </w:drawing>
+      </w:r>
+    </w:p>
+    <w:p>
+      <w:pPr>
+        <w:rPr>
+          <w:sz w:val="48"/>
+          <w:szCs w:val="48"/>
+        </w:rPr>
+      </w:pPr>
+      <w:r>
+        <w:rPr>
+          <w:sz w:val="48"/>
+          <w:szCs w:val="48"/>
+        </w:rPr>
+        <w:t>После нажатия на клавиатуру запускается игра.</w:t>
+      </w:r>
+    </w:p>
+    <w:p>
+      <w:pPr>
+        <w:rPr>
+          <w:sz w:val="48"/>
+          <w:szCs w:val="48"/>
+        </w:rPr>
+      </w:pPr>
+      <w:r>
+        <w:rPr>
+          <w:sz w:val="48"/>
+          <w:szCs w:val="48"/>
+        </w:rPr>
+        <w:t>Пока спрайты не анимированы, она выглядит примерно так</w:t>
+      </w:r>
+      <w:r>
+        <w:rPr>
+          <w:sz w:val="48"/>
+          <w:szCs w:val="48"/>
+        </w:rPr>
+        <w:t>:</w:t>
+      </w:r>
+    </w:p>
+    <w:p>
+      <w:pPr>
+        <w:rPr>
+          <w:sz w:val="48"/>
+          <w:szCs w:val="48"/>
+        </w:rPr>
+      </w:pPr>
+      <w:r>
+        <w:rPr>
+          <w:sz w:val="48"/>
+          <w:szCs w:val="48"/>
+        </w:rPr>
+        <w:lastRenderedPageBreak/>
+        <w:drawing>
+          <wp:inline distT="0" distB="0" distL="0" distR="0" wp14:anchorId="4C0B72C5" wp14:editId="6E3EBF83">
+            <wp:extent cx="4372007" cy="4657759"/>
+            <wp:effectExtent l="0" t="0" r="9525" b="9525"/>
+            <wp:docPr id="2" name="Рисунок 2"/>
+            <wp:cNvGraphicFramePr>
+              <a:graphicFrameLocks xmlns:a="http://schemas.openxmlformats.org/drawingml/2006/main" noChangeAspect="1"/>
+            </wp:cNvGraphicFramePr>
+            <a:graphic xmlns:a="http://schemas.openxmlformats.org/drawingml/2006/main">
+              <a:graphicData uri="http://schemas.openxmlformats.org/drawingml/2006/picture">
+                <pic:pic xmlns:pic="http://schemas.openxmlformats.org/drawingml/2006/picture">
+                  <pic:nvPicPr>
+                    <pic:cNvPr id="1" name=""/>
+                    <pic:cNvPicPr/>
+                  </pic:nvPicPr>
+                  <pic:blipFill>
+                    <a:blip r:embed="rId5"/>
+                    <a:stretch>
+                      <a:fillRect/>
+                    </a:stretch>
+                  </pic:blipFill>
+                  <pic:spPr>
+                    <a:xfrm>
+                      <a:off x="0" y="0"/>
+                      <a:ext cx="4372007" cy="4657759"/>
+                    </a:xfrm>
+                    <a:prstGeom prst="rect">
+                      <a:avLst/>
+                    </a:prstGeom>
+                  </pic:spPr>
+                </pic:pic>
+              </a:graphicData>
+            </a:graphic>
+          </wp:inline>
+        </w:drawing>
+      </w:r>
+    </w:p>
+    <w:p>
+      <w:pPr>
+        <w:rPr>
+          <w:sz w:val="48"/>
+          <w:szCs w:val="48"/>
+          <w:lang w:val="en-US"/>
         </w:rPr>
       </w:pPr>
     </w:p>

--- a/Пояснительная записка.docx
+++ b/Пояснительная записка.docx
@@ -1716,15 +1716,57 @@
           <w:lang w:val="en-US"/>
         </w:rPr>
         <w:lastRenderedPageBreak/>
-        <w:t xml:space="preserve">pygame, sys (exit), os (path), random (sample, choice), time (perf_counter). </w:t>
-      </w:r>
-    </w:p>
-    <w:p>
-      <w:pPr>
-        <w:rPr>
-          <w:sz w:val="48"/>
-          <w:szCs w:val="48"/>
-          <w:lang w:val="en-US"/>
+        <w:t>pygame, sys (exit), os (path), random (sample, choice), time (perf_counter).</w:t>
+      </w:r>
+    </w:p>
+    <w:p>
+      <w:pPr>
+        <w:rPr>
+          <w:sz w:val="48"/>
+          <w:szCs w:val="48"/>
+          <w:lang w:val="en-US"/>
+        </w:rPr>
+      </w:pPr>
+    </w:p>
+    <w:p>
+      <w:pPr>
+        <w:rPr>
+          <w:b/>
+          <w:bCs/>
+          <w:sz w:val="48"/>
+          <w:szCs w:val="48"/>
+        </w:rPr>
+      </w:pPr>
+      <w:r>
+        <w:rPr>
+          <w:b/>
+          <w:bCs/>
+          <w:sz w:val="48"/>
+          <w:szCs w:val="48"/>
+        </w:rPr>
+        <w:t>*</w:t>
+      </w:r>
+    </w:p>
+    <w:p>
+      <w:pPr>
+        <w:rPr>
+          <w:sz w:val="48"/>
+          <w:szCs w:val="48"/>
+        </w:rPr>
+      </w:pPr>
+      <w:r>
+        <w:rPr>
+          <w:sz w:val="48"/>
+          <w:szCs w:val="48"/>
+        </w:rPr>
+        <w:t>О более мелких подробностях в комментариях кода.</w:t>
+      </w:r>
+    </w:p>
+    <w:p>
+      <w:pPr>
+        <w:rPr>
+          <w:sz w:val="48"/>
+          <w:szCs w:val="48"/>
         </w:rPr>
       </w:pPr>
     </w:p>
